--- a/Descripciones_de_casos_de_uso/Descripcion de caso de uso Insertar-Actualizar productos.docx
+++ b/Descripciones_de_casos_de_uso/Descripcion de caso de uso Insertar-Actualizar productos.docx
@@ -722,7 +722,7 @@
                 <w:sz w:val="28"/>
                 <w:szCs w:val="28"/>
               </w:rPr>
-              <w:t>Eliminar productos</w:t>
+              <w:t>Dar de baja</w:t>
             </w:r>
           </w:p>
         </w:tc>
